--- a/法令ファイル/土地区画整理士技術検定規則/土地区画整理士技術検定規則（昭和五十七年建設省令第十六号）.docx
+++ b/法令ファイル/土地区画整理士技術検定規則/土地区画整理士技術検定規則（昭和五十七年建設省令第十六号）.docx
@@ -66,103 +66,67 @@
     </w:p>
     <w:p>
       <w:pPr>
-        <w:pStyle w:val="Heading6"/>
+        <w:pStyle w:val="ListBullet"/>
         <w:ind w:left="880"/>
       </w:pPr>
       <w:r>
         <w:t>一</w:t>
-      </w:r>
-    </w:p>
-    <w:p>
-      <w:pPr>
-        <w:ind w:left="880"/>
-      </w:pPr>
-      <w:r>
+        <w:br/>
         <w:t>令第六十二条の二第一号から第三号までに規定する学校を卒業したことを証する証明書（その証明書を得ることができない正当な理由があるときは、これに代わる適当な書類）</w:t>
       </w:r>
     </w:p>
     <w:p>
       <w:pPr>
-        <w:pStyle w:val="Heading6"/>
+        <w:pStyle w:val="ListBullet"/>
         <w:ind w:left="880"/>
       </w:pPr>
       <w:r>
         <w:t>二</w:t>
-      </w:r>
-    </w:p>
-    <w:p>
-      <w:pPr>
-        <w:ind w:left="880"/>
-      </w:pPr>
-      <w:r>
+        <w:br/>
         <w:t>令第六十二条の二第一号から第三号までに規定する学科を修めたことを証する証明書（その証明書を得ることができない正当な理由があるときは、これに代わる適当な書類）</w:t>
       </w:r>
     </w:p>
     <w:p>
       <w:pPr>
-        <w:pStyle w:val="Heading6"/>
+        <w:pStyle w:val="ListBullet"/>
         <w:ind w:left="880"/>
       </w:pPr>
       <w:r>
         <w:t>三</w:t>
-      </w:r>
-    </w:p>
-    <w:p>
-      <w:pPr>
-        <w:ind w:left="880"/>
-      </w:pPr>
-      <w:r>
+        <w:br/>
         <w:t>国土交通大臣（土地区画整理士技術検定の学科試験又は実地試験を受けようとする者からの土地区画整理士技術検定受検申請書の受理に関する事務を行う者が指定検定機関であるときは、指定検定機関）が令第六十二条の二第四号の規定による認定をするために必要な資料となるべき書類（実務経験を証する書類を除く。）</w:t>
       </w:r>
     </w:p>
     <w:p>
       <w:pPr>
-        <w:pStyle w:val="Heading6"/>
+        <w:pStyle w:val="ListBullet"/>
         <w:ind w:left="880"/>
       </w:pPr>
       <w:r>
         <w:t>四</w:t>
-      </w:r>
-    </w:p>
-    <w:p>
-      <w:pPr>
-        <w:ind w:left="880"/>
-      </w:pPr>
-      <w:r>
+        <w:br/>
         <w:t>実務経験を証する別記様式第二による使用者の証明書（その証明書を得ることができない正当な理由があるときは、これに代わる適当な書類）</w:t>
       </w:r>
     </w:p>
     <w:p>
       <w:pPr>
-        <w:pStyle w:val="Heading6"/>
+        <w:pStyle w:val="ListBullet"/>
         <w:ind w:left="880"/>
       </w:pPr>
       <w:r>
         <w:t>五</w:t>
-      </w:r>
-    </w:p>
-    <w:p>
-      <w:pPr>
-        <w:ind w:left="880"/>
-      </w:pPr>
-      <w:r>
+        <w:br/>
         <w:t>住民票抄本若しくは住民票謄本又は戸籍抄本若しくは戸籍謄本（これらの書類を得ることができない正当な理由があるときは、これらに代わる適当な書類）</w:t>
       </w:r>
     </w:p>
     <w:p>
       <w:pPr>
-        <w:pStyle w:val="Heading6"/>
+        <w:pStyle w:val="ListBullet"/>
         <w:ind w:left="880"/>
       </w:pPr>
       <w:r>
         <w:t>六</w:t>
-      </w:r>
-    </w:p>
-    <w:p>
-      <w:pPr>
-        <w:ind w:left="880"/>
-      </w:pPr>
-      <w:r>
+        <w:br/>
         <w:t>申請前六月以内に、脱帽して正面から上半身を写した写真で、縦五・五センチメートル横四センチメートルのもの</w:t>
       </w:r>
     </w:p>
@@ -332,7 +296,7 @@
         <w:pStyle w:val="Heading1"/>
       </w:pPr>
       <w:r>
-        <w:t>附　則（平成六年三月一四日建設省令第六号）</w:t>
+        <w:t>附則（平成六年三月一四日建設省令第六号）</w:t>
       </w:r>
     </w:p>
     <w:p>
@@ -350,7 +314,7 @@
         <w:pStyle w:val="Heading1"/>
       </w:pPr>
       <w:r>
-        <w:t>附　則（平成一〇年七月七日建設省令第二九号）</w:t>
+        <w:t>附則（平成一〇年七月七日建設省令第二九号）</w:t>
       </w:r>
     </w:p>
     <w:p>
@@ -368,10 +332,22 @@
         <w:pStyle w:val="Heading1"/>
       </w:pPr>
       <w:r>
-        <w:t>附　則（平成一一年九月二九日建設省令第四二号）</w:t>
+        <w:t>附則（平成一一年九月二九日建設省令第四二号）</w:t>
       </w:r>
     </w:p>
     <w:p>
+      <w:pPr>
+        <w:pStyle w:val="Heading5"/>
+        <w:ind w:left="440"/>
+      </w:pPr>
+      <w:r>
+        <w:t>１</w:t>
+      </w:r>
+    </w:p>
+    <w:p>
+      <w:pPr>
+        <w:ind w:left="440"/>
+      </w:pPr>
       <w:r>
         <w:t>この省令は、都市開発資金の貸付けに関する法律等の一部を改正する法律の一部の施行の日（平成十一年九月三十日）から施行する。</w:t>
       </w:r>
@@ -386,10 +362,22 @@
         <w:pStyle w:val="Heading1"/>
       </w:pPr>
       <w:r>
-        <w:t>附　則（平成一二年一一月二〇日建設省令第四一号）</w:t>
+        <w:t>附則（平成一二年一一月二〇日建設省令第四一号）</w:t>
       </w:r>
     </w:p>
     <w:p>
+      <w:pPr>
+        <w:pStyle w:val="Heading5"/>
+        <w:ind w:left="440"/>
+      </w:pPr>
+      <w:r>
+        <w:t>１</w:t>
+      </w:r>
+    </w:p>
+    <w:p>
+      <w:pPr>
+        <w:ind w:left="440"/>
+      </w:pPr>
       <w:r>
         <w:t>この省令は、内閣法の一部を改正する法律（平成十一年法律第八十八号）の施行の日（平成十三年一月六日）から施行する。</w:t>
       </w:r>
@@ -404,7 +392,7 @@
         <w:pStyle w:val="Heading1"/>
       </w:pPr>
       <w:r>
-        <w:t>附　則（平成一五年三月二四日国土交通省令第二九号）</w:t>
+        <w:t>附則（平成一五年三月二四日国土交通省令第二九号）</w:t>
       </w:r>
     </w:p>
     <w:p>
@@ -422,10 +410,22 @@
         <w:pStyle w:val="Heading1"/>
       </w:pPr>
       <w:r>
-        <w:t>附　則（令和二年一二月二三日国土交通省令第九八号）</w:t>
+        <w:t>附則（令和二年一二月二三日国土交通省令第九八号）</w:t>
       </w:r>
     </w:p>
     <w:p>
+      <w:pPr>
+        <w:pStyle w:val="Heading5"/>
+        <w:ind w:left="440"/>
+      </w:pPr>
+      <w:r>
+        <w:t>１</w:t>
+      </w:r>
+    </w:p>
+    <w:p>
+      <w:pPr>
+        <w:ind w:left="440"/>
+      </w:pPr>
       <w:r>
         <w:t>この省令は、令和三年一月一日から施行する。</w:t>
       </w:r>
@@ -467,7 +467,7 @@
     </w:pPr>
     <w:r>
       <w:tab/>
-      <w:t>WeGov v0.1 - FTS141</w:t>
+      <w:t>WeGov v0.2 - FTS141</w:t>
     </w:r>
   </w:p>
 </w:ftr>
